--- a/document/report/Report3_v0.4.docx
+++ b/document/report/Report3_v0.4.docx
@@ -14046,17 +14046,8 @@
                 <w:rFonts w:ascii="Cambria" w:eastAsia="SimSun" w:hAnsi="Cambria"/>
                 <w:b/>
               </w:rPr>
-              <w:t xml:space="preserve">Exceptions </w:t>
-            </w:r>
-            <w:proofErr w:type="gramStart"/>
-            <w:r>
-              <w:rPr>
-                <w:rFonts w:ascii="Cambria" w:eastAsia="SimSun" w:hAnsi="Cambria"/>
-                <w:b/>
-              </w:rPr>
-              <w:t>1:</w:t>
-            </w:r>
-            <w:proofErr w:type="gramEnd"/>
+              <w:t>Exceptions 1:</w:t>
+            </w:r>
           </w:p>
           <w:tbl>
             <w:tblPr>
@@ -14231,17 +14222,8 @@
                 <w:rFonts w:ascii="Cambria" w:eastAsia="SimSun" w:hAnsi="Cambria"/>
                 <w:b/>
               </w:rPr>
-              <w:t xml:space="preserve">Exceptions </w:t>
-            </w:r>
-            <w:proofErr w:type="gramStart"/>
-            <w:r>
-              <w:rPr>
-                <w:rFonts w:ascii="Cambria" w:eastAsia="SimSun" w:hAnsi="Cambria"/>
-                <w:b/>
-              </w:rPr>
-              <w:t>2:</w:t>
-            </w:r>
-            <w:proofErr w:type="gramEnd"/>
+              <w:t>Exceptions 2:</w:t>
+            </w:r>
           </w:p>
           <w:tbl>
             <w:tblPr>
@@ -14534,17 +14516,8 @@
                 <w:rFonts w:ascii="Cambria" w:eastAsia="SimSun" w:hAnsi="Cambria"/>
                 <w:b/>
               </w:rPr>
-              <w:t xml:space="preserve">Exceptions </w:t>
-            </w:r>
-            <w:proofErr w:type="gramStart"/>
-            <w:r>
-              <w:rPr>
-                <w:rFonts w:ascii="Cambria" w:eastAsia="SimSun" w:hAnsi="Cambria"/>
-                <w:b/>
-              </w:rPr>
-              <w:t>3:</w:t>
-            </w:r>
-            <w:proofErr w:type="gramEnd"/>
+              <w:t>Exceptions 3:</w:t>
+            </w:r>
           </w:p>
           <w:tbl>
             <w:tblPr>
@@ -24444,7 +24417,15 @@
               <w:rPr>
                 <w:rFonts w:ascii="Cambria" w:hAnsi="Cambria"/>
               </w:rPr>
-              <w:t>Confirm matching request</w:t>
+              <w:t>Confirm m</w:t>
+            </w:r>
+            <w:bookmarkStart w:id="14" w:name="_GoBack"/>
+            <w:bookmarkEnd w:id="14"/>
+            <w:r>
+              <w:rPr>
+                <w:rFonts w:ascii="Cambria" w:hAnsi="Cambria"/>
+              </w:rPr>
+              <w:t>atching request</w:t>
             </w:r>
           </w:p>
         </w:tc>
@@ -25816,8 +25797,6 @@
                     <w:lastRenderedPageBreak/>
                     <w:t>Refund for User who accept matching request</w:t>
                   </w:r>
-                  <w:bookmarkStart w:id="14" w:name="_GoBack"/>
-                  <w:bookmarkEnd w:id="14"/>
                 </w:p>
               </w:tc>
             </w:tr>
@@ -29387,7 +29366,7 @@
         <w:rPr>
           <w:rFonts w:asciiTheme="majorHAnsi" w:hAnsiTheme="majorHAnsi"/>
         </w:rPr>
-        <w:t xml:space="preserve"> Opponent</w:t>
+        <w:t xml:space="preserve"> </w:t>
       </w:r>
     </w:p>
     <w:p>
@@ -29845,6 +29824,12 @@
                 <w:rFonts w:ascii="Cambria" w:hAnsi="Cambria"/>
               </w:rPr>
               <w:t>create report</w:t>
+            </w:r>
+            <w:r>
+              <w:rPr>
+                <w:rFonts w:ascii="Cambria" w:hAnsi="Cambria"/>
+              </w:rPr>
+              <w:t xml:space="preserve"> User or Field Owner who has bad behavior</w:t>
             </w:r>
           </w:p>
           <w:p>

--- a/document/report/Report3_v0.4.docx
+++ b/document/report/Report3_v0.4.docx
@@ -2237,7 +2237,7 @@
           <wp:inline distT="0" distB="0" distL="0" distR="0">
             <wp:extent cx="5943600" cy="6272530"/>
             <wp:effectExtent l="0" t="0" r="0" b="0"/>
-            <wp:docPr id="2" name="Picture 2"/>
+            <wp:docPr id="5" name="Picture 5"/>
             <wp:cNvGraphicFramePr>
               <a:graphicFrameLocks xmlns:a="http://schemas.openxmlformats.org/drawingml/2006/main" noChangeAspect="1"/>
             </wp:cNvGraphicFramePr>
@@ -2245,7 +2245,7 @@
               <a:graphicData uri="http://schemas.openxmlformats.org/drawingml/2006/picture">
                 <pic:pic xmlns:pic="http://schemas.openxmlformats.org/drawingml/2006/picture">
                   <pic:nvPicPr>
-                    <pic:cNvPr id="2" name="OverviewUsecasev04.jpg"/>
+                    <pic:cNvPr id="5" name="SystemOverViewUseCase.jpg"/>
                     <pic:cNvPicPr/>
                   </pic:nvPicPr>
                   <pic:blipFill>
@@ -2307,6 +2307,8 @@
       <w:r>
         <w:t>case</w:t>
       </w:r>
+      <w:bookmarkStart w:id="10" w:name="_GoBack"/>
+      <w:bookmarkEnd w:id="10"/>
     </w:p>
     <w:p>
       <w:r>
@@ -4415,8 +4417,8 @@
                       <w:rFonts w:ascii="Cambria" w:eastAsia="SimSun" w:hAnsi="Cambria"/>
                     </w:rPr>
                   </w:pPr>
-                  <w:bookmarkStart w:id="10" w:name="OLE_LINK30"/>
-                  <w:bookmarkStart w:id="11" w:name="OLE_LINK31"/>
+                  <w:bookmarkStart w:id="11" w:name="OLE_LINK30"/>
+                  <w:bookmarkStart w:id="12" w:name="OLE_LINK31"/>
                   <w:r>
                     <w:rPr>
                       <w:rFonts w:ascii="Cambria" w:eastAsia="SimSun" w:hAnsi="Cambria"/>
@@ -4443,8 +4445,8 @@
                     <w:t>“Address”: System display warning message: “please fill out this field”.</w:t>
                   </w:r>
                 </w:p>
-                <w:bookmarkEnd w:id="10"/>
                 <w:bookmarkEnd w:id="11"/>
+                <w:bookmarkEnd w:id="12"/>
                 <w:p>
                   <w:pPr>
                     <w:pStyle w:val="ListParagraph"/>
@@ -6188,8 +6190,6 @@
           <w:rFonts w:asciiTheme="majorHAnsi" w:hAnsiTheme="majorHAnsi"/>
         </w:rPr>
       </w:pPr>
-      <w:bookmarkStart w:id="12" w:name="_GoBack"/>
-      <w:bookmarkEnd w:id="12"/>
       <w:r>
         <w:rPr>
           <w:rFonts w:asciiTheme="majorHAnsi" w:hAnsiTheme="majorHAnsi"/>
@@ -34580,13 +34580,7 @@
               <w:rPr>
                 <w:rFonts w:ascii="Cambria" w:hAnsi="Cambria"/>
               </w:rPr>
-              <w:t>sign</w:t>
-            </w:r>
-            <w:r>
-              <w:rPr>
-                <w:rFonts w:ascii="Cambria" w:hAnsi="Cambria"/>
-              </w:rPr>
-              <w:t xml:space="preserve"> up</w:t>
+              <w:t>sign up</w:t>
             </w:r>
             <w:r>
               <w:rPr>
@@ -34637,13 +34631,7 @@
               <w:rPr>
                 <w:rFonts w:ascii="Cambria" w:hAnsi="Cambria"/>
               </w:rPr>
-              <w:t>sign</w:t>
-            </w:r>
-            <w:r>
-              <w:rPr>
-                <w:rFonts w:ascii="Cambria" w:hAnsi="Cambria"/>
-              </w:rPr>
-              <w:t xml:space="preserve"> up</w:t>
+              <w:t>sign up</w:t>
             </w:r>
             <w:r>
               <w:rPr>
@@ -39304,19 +39292,7 @@
               <w:rPr>
                 <w:rFonts w:ascii="Cambria" w:hAnsi="Cambria"/>
               </w:rPr>
-              <w:t>sign</w:t>
-            </w:r>
-            <w:r>
-              <w:rPr>
-                <w:rFonts w:ascii="Cambria" w:hAnsi="Cambria"/>
-              </w:rPr>
-              <w:t>s</w:t>
-            </w:r>
-            <w:r>
-              <w:rPr>
-                <w:rFonts w:ascii="Cambria" w:hAnsi="Cambria"/>
-              </w:rPr>
-              <w:t xml:space="preserve"> out</w:t>
+              <w:t>signs out</w:t>
             </w:r>
             <w:r>
               <w:rPr>

--- a/document/report/Report3_v0.4.docx
+++ b/document/report/Report3_v0.4.docx
@@ -2307,8 +2307,6 @@
       <w:r>
         <w:t>case</w:t>
       </w:r>
-      <w:bookmarkStart w:id="10" w:name="_GoBack"/>
-      <w:bookmarkEnd w:id="10"/>
     </w:p>
     <w:p>
       <w:r>
@@ -3197,21 +3195,7 @@
                     <w:rPr>
                       <w:rFonts w:ascii="Cambria" w:eastAsia="SimSun" w:hAnsi="Cambria"/>
                     </w:rPr>
-                    <w:t xml:space="preserve">: free text input, </w:t>
-                  </w:r>
-                  <w:proofErr w:type="gramStart"/>
-                  <w:r>
-                    <w:rPr>
-                      <w:rFonts w:ascii="Cambria" w:eastAsia="SimSun" w:hAnsi="Cambria"/>
-                    </w:rPr>
-                    <w:t>required,  regex</w:t>
-                  </w:r>
-                  <w:proofErr w:type="gramEnd"/>
-                  <w:r>
-                    <w:rPr>
-                      <w:rFonts w:ascii="Cambria" w:eastAsia="SimSun" w:hAnsi="Cambria"/>
-                    </w:rPr>
-                    <w:t xml:space="preserve"> [^[_A-Za-z0-9-\\+]+(\\.[_A-Za-z0-9-]+)*@"+"[A-Za-z0-9-]+(\\.[A-Za-z0-9]+)*(\\.[A-Za-z]{2,})$]</w:t>
+                    <w:t>: free text input, required,  regex [^[_A-Za-z0-9-\\+]+(\\.[_A-Za-z0-9-]+)*@"+"[A-Za-z0-9-]+(\\.[A-Za-z0-9]+)*(\\.[A-Za-z]{2,})$]</w:t>
                   </w:r>
                 </w:p>
                 <w:p>
@@ -4417,8 +4401,8 @@
                       <w:rFonts w:ascii="Cambria" w:eastAsia="SimSun" w:hAnsi="Cambria"/>
                     </w:rPr>
                   </w:pPr>
-                  <w:bookmarkStart w:id="11" w:name="OLE_LINK30"/>
-                  <w:bookmarkStart w:id="12" w:name="OLE_LINK31"/>
+                  <w:bookmarkStart w:id="10" w:name="OLE_LINK30"/>
+                  <w:bookmarkStart w:id="11" w:name="OLE_LINK31"/>
                   <w:r>
                     <w:rPr>
                       <w:rFonts w:ascii="Cambria" w:eastAsia="SimSun" w:hAnsi="Cambria"/>
@@ -4445,8 +4429,8 @@
                     <w:t>“Address”: System display warning message: “please fill out this field”.</w:t>
                   </w:r>
                 </w:p>
+                <w:bookmarkEnd w:id="10"/>
                 <w:bookmarkEnd w:id="11"/>
-                <w:bookmarkEnd w:id="12"/>
                 <w:p>
                   <w:pPr>
                     <w:pStyle w:val="ListParagraph"/>
@@ -7943,14 +7927,9 @@
       <w:pPr>
         <w:pStyle w:val="ListOfTables"/>
       </w:pPr>
-      <w:proofErr w:type="gramStart"/>
       <w:r>
         <w:lastRenderedPageBreak/>
-        <w:t>Table :</w:t>
-      </w:r>
-      <w:proofErr w:type="gramEnd"/>
-      <w:r>
-        <w:t xml:space="preserve"> Reserve Friendly match specification</w:t>
+        <w:t>Table : Reserve Friendly match specification</w:t>
       </w:r>
     </w:p>
     <w:p>
@@ -15737,21 +15716,7 @@
                     <w:rPr>
                       <w:rFonts w:ascii="Cambria" w:hAnsi="Cambria"/>
                     </w:rPr>
-                    <w:t xml:space="preserve">System switch to </w:t>
-                  </w:r>
-                  <w:proofErr w:type="spellStart"/>
-                  <w:r>
-                    <w:rPr>
-                      <w:rFonts w:ascii="Cambria" w:hAnsi="Cambria"/>
-                    </w:rPr>
-                    <w:t>Paypal</w:t>
-                  </w:r>
-                  <w:proofErr w:type="spellEnd"/>
-                  <w:r>
-                    <w:rPr>
-                      <w:rFonts w:ascii="Cambria" w:hAnsi="Cambria"/>
-                    </w:rPr>
-                    <w:t xml:space="preserve"> payment process</w:t>
+                    <w:t>System switch to Paypal payment process</w:t>
                   </w:r>
                 </w:p>
               </w:tc>
@@ -15796,16 +15761,8 @@
                     <w:rPr>
                       <w:rFonts w:ascii="Cambria" w:hAnsi="Cambria"/>
                     </w:rPr>
-                    <w:t xml:space="preserve">User completes payment process with </w:t>
-                  </w:r>
-                  <w:proofErr w:type="spellStart"/>
-                  <w:r>
-                    <w:rPr>
-                      <w:rFonts w:ascii="Cambria" w:hAnsi="Cambria"/>
-                    </w:rPr>
-                    <w:t>Paypal</w:t>
-                  </w:r>
-                  <w:proofErr w:type="spellEnd"/>
+                    <w:t>User completes payment process with Paypal</w:t>
+                  </w:r>
                 </w:p>
                 <w:p>
                   <w:pPr>
@@ -16365,23 +16322,13 @@
                       <w:szCs w:val="24"/>
                     </w:rPr>
                   </w:pPr>
-                  <w:proofErr w:type="spellStart"/>
                   <w:r>
                     <w:rPr>
                       <w:rFonts w:ascii="Cambria" w:hAnsi="Cambria"/>
                       <w:sz w:val="24"/>
                       <w:szCs w:val="24"/>
                     </w:rPr>
-                    <w:t>Paypal</w:t>
-                  </w:r>
-                  <w:proofErr w:type="spellEnd"/>
-                  <w:r>
-                    <w:rPr>
-                      <w:rFonts w:ascii="Cambria" w:hAnsi="Cambria"/>
-                      <w:sz w:val="24"/>
-                      <w:szCs w:val="24"/>
-                    </w:rPr>
-                    <w:t xml:space="preserve"> response</w:t>
+                    <w:t>Paypal response</w:t>
                   </w:r>
                   <w:r>
                     <w:rPr>
@@ -16619,23 +16566,13 @@
                       <w:szCs w:val="24"/>
                     </w:rPr>
                   </w:pPr>
-                  <w:proofErr w:type="spellStart"/>
                   <w:r>
                     <w:rPr>
                       <w:rFonts w:ascii="Cambria" w:hAnsi="Cambria"/>
                       <w:sz w:val="24"/>
                       <w:szCs w:val="24"/>
                     </w:rPr>
-                    <w:t>Paypal</w:t>
-                  </w:r>
-                  <w:proofErr w:type="spellEnd"/>
-                  <w:r>
-                    <w:rPr>
-                      <w:rFonts w:ascii="Cambria" w:hAnsi="Cambria"/>
-                      <w:sz w:val="24"/>
-                      <w:szCs w:val="24"/>
-                    </w:rPr>
-                    <w:t xml:space="preserve"> payment process time out</w:t>
+                    <w:t>Paypal payment process time out</w:t>
                   </w:r>
                 </w:p>
               </w:tc>
@@ -18853,14 +18790,12 @@
               </w:rPr>
               <w:t xml:space="preserve">Ratting the </w:t>
             </w:r>
-            <w:proofErr w:type="gramStart"/>
             <w:r>
               <w:rPr>
                 <w:rFonts w:ascii="Cambria" w:hAnsi="Cambria"/>
               </w:rPr>
               <w:t>field</w:t>
             </w:r>
-            <w:proofErr w:type="gramEnd"/>
             <w:r>
               <w:rPr>
                 <w:rFonts w:ascii="Cambria" w:hAnsi="Cambria"/>
@@ -22884,21 +22819,7 @@
               <w:rPr>
                 <w:rFonts w:ascii="Cambria" w:hAnsi="Cambria"/>
               </w:rPr>
-              <w:t xml:space="preserve">User that in Actor’s blacklist </w:t>
-            </w:r>
-            <w:proofErr w:type="spellStart"/>
-            <w:r>
-              <w:rPr>
-                <w:rFonts w:ascii="Cambria" w:hAnsi="Cambria"/>
-              </w:rPr>
-              <w:t>can not</w:t>
-            </w:r>
-            <w:proofErr w:type="spellEnd"/>
-            <w:r>
-              <w:rPr>
-                <w:rFonts w:ascii="Cambria" w:hAnsi="Cambria"/>
-              </w:rPr>
-              <w:t xml:space="preserve"> find out Actor when using find matching request command </w:t>
+              <w:t xml:space="preserve">User that in Actor’s blacklist can not find out Actor when using find matching request command </w:t>
             </w:r>
           </w:p>
         </w:tc>
@@ -26965,8 +26886,6 @@
                 <w:rFonts w:ascii="Cambria" w:eastAsia="SimSun" w:hAnsi="Cambria"/>
               </w:rPr>
             </w:pPr>
-            <w:proofErr w:type="spellStart"/>
-            <w:proofErr w:type="gramStart"/>
             <w:r>
               <w:rPr>
                 <w:rFonts w:ascii="Cambria" w:eastAsia="SimSun" w:hAnsi="Cambria"/>
@@ -26978,15 +26897,7 @@
               <w:rPr>
                 <w:rFonts w:ascii="Cambria" w:eastAsia="SimSun" w:hAnsi="Cambria"/>
               </w:rPr>
-              <w:t>N</w:t>
-            </w:r>
-            <w:proofErr w:type="spellEnd"/>
-            <w:proofErr w:type="gramEnd"/>
-            <w:r>
-              <w:rPr>
-                <w:rFonts w:ascii="Cambria" w:eastAsia="SimSun" w:hAnsi="Cambria"/>
-              </w:rPr>
-              <w:t>/A</w:t>
+              <w:t>N/A</w:t>
             </w:r>
           </w:p>
           <w:p>
@@ -28132,6 +28043,27 @@
                     </w:rPr>
                     <w:t>Day in week</w:t>
                   </w:r>
+                </w:p>
+                <w:p>
+                  <w:pPr>
+                    <w:pStyle w:val="ListParagraph"/>
+                    <w:numPr>
+                      <w:ilvl w:val="0"/>
+                      <w:numId w:val="1"/>
+                    </w:numPr>
+                    <w:jc w:val="both"/>
+                    <w:rPr>
+                      <w:rFonts w:ascii="Cambria" w:eastAsia="SimSun" w:hAnsi="Cambria"/>
+                    </w:rPr>
+                  </w:pPr>
+                  <w:r>
+                    <w:rPr>
+                      <w:rFonts w:ascii="Cambria" w:eastAsia="SimSun" w:hAnsi="Cambria"/>
+                    </w:rPr>
+                    <w:t>Price of field per hour</w:t>
+                  </w:r>
+                  <w:bookmarkStart w:id="12" w:name="_GoBack"/>
+                  <w:bookmarkEnd w:id="12"/>
                 </w:p>
               </w:tc>
             </w:tr>
@@ -29534,8 +29466,6 @@
                 <w:rFonts w:ascii="Cambria" w:eastAsia="SimSun" w:hAnsi="Cambria"/>
               </w:rPr>
             </w:pPr>
-            <w:proofErr w:type="spellStart"/>
-            <w:proofErr w:type="gramStart"/>
             <w:r>
               <w:rPr>
                 <w:rFonts w:ascii="Cambria" w:eastAsia="SimSun" w:hAnsi="Cambria"/>
@@ -29547,15 +29477,7 @@
               <w:rPr>
                 <w:rFonts w:ascii="Cambria" w:eastAsia="SimSun" w:hAnsi="Cambria"/>
               </w:rPr>
-              <w:t>N</w:t>
-            </w:r>
-            <w:proofErr w:type="spellEnd"/>
-            <w:proofErr w:type="gramEnd"/>
-            <w:r>
-              <w:rPr>
-                <w:rFonts w:ascii="Cambria" w:eastAsia="SimSun" w:hAnsi="Cambria"/>
-              </w:rPr>
-              <w:t>/A</w:t>
+              <w:t>N/A</w:t>
             </w:r>
           </w:p>
           <w:p>
@@ -32072,15 +31994,7 @@
                 <w:rFonts w:ascii="Cambria" w:hAnsi="Cambria"/>
                 <w:b/>
               </w:rPr>
-              <w:t>Success</w:t>
-            </w:r>
-            <w:proofErr w:type="gramStart"/>
-            <w:r>
-              <w:rPr>
-                <w:rFonts w:ascii="Cambria" w:hAnsi="Cambria"/>
-                <w:b/>
-              </w:rPr>
-              <w:t xml:space="preserve">: </w:t>
+              <w:t xml:space="preserve">Success: </w:t>
             </w:r>
             <w:r>
               <w:rPr>
@@ -32088,7 +32002,6 @@
               </w:rPr>
               <w:t>????????????????????????????????????????????????????????</w:t>
             </w:r>
-            <w:proofErr w:type="gramEnd"/>
           </w:p>
           <w:p>
             <w:pPr>
@@ -33757,15 +33670,7 @@
                 <w:rFonts w:ascii="Cambria" w:hAnsi="Cambria"/>
                 <w:b/>
               </w:rPr>
-              <w:t>Success</w:t>
-            </w:r>
-            <w:proofErr w:type="gramStart"/>
-            <w:r>
-              <w:rPr>
-                <w:rFonts w:ascii="Cambria" w:hAnsi="Cambria"/>
-                <w:b/>
-              </w:rPr>
-              <w:t xml:space="preserve">: </w:t>
+              <w:t xml:space="preserve">Success: </w:t>
             </w:r>
             <w:r>
               <w:rPr>
@@ -33773,7 +33678,6 @@
               </w:rPr>
               <w:t>????????????????????????????????????????????????????????</w:t>
             </w:r>
-            <w:proofErr w:type="gramEnd"/>
           </w:p>
           <w:p>
             <w:pPr>
@@ -35001,21 +34905,7 @@
                     <w:rPr>
                       <w:rFonts w:ascii="Cambria" w:hAnsi="Cambria"/>
                     </w:rPr>
-                    <w:t>^[_A-Za-z0-9-\\</w:t>
-                  </w:r>
-                  <w:proofErr w:type="gramStart"/>
-                  <w:r>
-                    <w:rPr>
-                      <w:rFonts w:ascii="Cambria" w:hAnsi="Cambria"/>
-                    </w:rPr>
-                    <w:t>+]+(</w:t>
-                  </w:r>
-                  <w:proofErr w:type="gramEnd"/>
-                  <w:r>
-                    <w:rPr>
-                      <w:rFonts w:ascii="Cambria" w:hAnsi="Cambria"/>
-                    </w:rPr>
-                    <w:t>\\.[_A-Za-z0-9-]+)*@"+"[A-Za-z0-9-]+(\\.[A-Za-z0-9]+)*(\\.[A-Za-z]{2,})$]</w:t>
+                    <w:t>^[_A-Za-z0-9-\\+]+(\\.[_A-Za-z0-9-]+)*@"+"[A-Za-z0-9-]+(\\.[A-Za-z0-9]+)*(\\.[A-Za-z]{2,})$]</w:t>
                   </w:r>
                 </w:p>
                 <w:p>
@@ -35799,18 +35689,8 @@
                 <w:b/>
                 <w:lang w:val="fr-FR"/>
               </w:rPr>
-              <w:t xml:space="preserve">Exceptions </w:t>
-            </w:r>
-            <w:proofErr w:type="gramStart"/>
-            <w:r>
-              <w:rPr>
-                <w:rFonts w:ascii="Cambria" w:hAnsi="Cambria"/>
-                <w:b/>
-                <w:lang w:val="fr-FR"/>
-              </w:rPr>
-              <w:t>1:</w:t>
-            </w:r>
-            <w:proofErr w:type="gramEnd"/>
+              <w:t>Exceptions 1:</w:t>
+            </w:r>
           </w:p>
           <w:tbl>
             <w:tblPr>
@@ -35991,18 +35871,8 @@
                 <w:b/>
                 <w:lang w:val="fr-FR"/>
               </w:rPr>
-              <w:t xml:space="preserve">Exceptions </w:t>
-            </w:r>
-            <w:proofErr w:type="gramStart"/>
-            <w:r>
-              <w:rPr>
-                <w:rFonts w:ascii="Cambria" w:hAnsi="Cambria"/>
-                <w:b/>
-                <w:lang w:val="fr-FR"/>
-              </w:rPr>
-              <w:t>2:</w:t>
-            </w:r>
-            <w:proofErr w:type="gramEnd"/>
+              <w:t>Exceptions 2:</w:t>
+            </w:r>
           </w:p>
           <w:tbl>
             <w:tblPr>
@@ -36172,18 +36042,8 @@
                 <w:b/>
                 <w:lang w:val="fr-FR"/>
               </w:rPr>
-              <w:t xml:space="preserve">Exceptions </w:t>
-            </w:r>
-            <w:proofErr w:type="gramStart"/>
-            <w:r>
-              <w:rPr>
-                <w:rFonts w:ascii="Cambria" w:hAnsi="Cambria"/>
-                <w:b/>
-                <w:lang w:val="fr-FR"/>
-              </w:rPr>
-              <w:t>3:</w:t>
-            </w:r>
-            <w:proofErr w:type="gramEnd"/>
+              <w:t>Exceptions 3:</w:t>
+            </w:r>
           </w:p>
           <w:tbl>
             <w:tblPr>
@@ -36484,18 +36344,8 @@
                 <w:b/>
                 <w:lang w:val="fr-FR"/>
               </w:rPr>
-              <w:t xml:space="preserve">Exceptions </w:t>
-            </w:r>
-            <w:proofErr w:type="gramStart"/>
-            <w:r>
-              <w:rPr>
-                <w:rFonts w:ascii="Cambria" w:hAnsi="Cambria"/>
-                <w:b/>
-                <w:lang w:val="fr-FR"/>
-              </w:rPr>
-              <w:t>4:</w:t>
-            </w:r>
-            <w:proofErr w:type="gramEnd"/>
+              <w:t>Exceptions 4:</w:t>
+            </w:r>
           </w:p>
           <w:tbl>
             <w:tblPr>
@@ -36897,14 +36747,9 @@
         <w:pStyle w:val="ListOfTables"/>
       </w:pPr>
       <w:bookmarkStart w:id="31" w:name="_Toc448578579"/>
-      <w:proofErr w:type="gramStart"/>
       <w:r>
         <w:lastRenderedPageBreak/>
-        <w:t>Table :</w:t>
-      </w:r>
-      <w:proofErr w:type="gramEnd"/>
-      <w:r>
-        <w:t xml:space="preserve"> Register specification</w:t>
+        <w:t>Table : Register specification</w:t>
       </w:r>
       <w:bookmarkEnd w:id="31"/>
     </w:p>
@@ -38501,7 +38346,6 @@
             <w:bookmarkStart w:id="32" w:name="OLE_LINK16"/>
             <w:bookmarkStart w:id="33" w:name="OLE_LINK17"/>
             <w:bookmarkStart w:id="34" w:name="OLE_LINK18"/>
-            <w:proofErr w:type="gramStart"/>
             <w:r>
               <w:rPr>
                 <w:rFonts w:ascii="Cambria" w:hAnsi="Cambria"/>
@@ -38525,7 +38369,6 @@
               </w:rPr>
               <w:t>:</w:t>
             </w:r>
-            <w:proofErr w:type="gramEnd"/>
             <w:r>
               <w:rPr>
                 <w:rFonts w:ascii="Cambria" w:hAnsi="Cambria"/>
@@ -38747,14 +38590,9 @@
         <w:pStyle w:val="ListOfTables"/>
       </w:pPr>
       <w:bookmarkStart w:id="35" w:name="_Toc448578580"/>
-      <w:proofErr w:type="gramStart"/>
       <w:r>
         <w:lastRenderedPageBreak/>
-        <w:t>Table :</w:t>
-      </w:r>
-      <w:proofErr w:type="gramEnd"/>
-      <w:r>
-        <w:t xml:space="preserve"> </w:t>
+        <w:t xml:space="preserve">Table : </w:t>
       </w:r>
       <w:r>
         <w:t>Sign in</w:t>
